--- a/DOWNLOADS/PROPOSTAS_GERADAS/ORCAMENTO_U_158154_E_906112025_25-09-2025_09h00m.docx
+++ b/DOWNLOADS/PROPOSTAS_GERADAS/ORCAMENTO_U_158154_E_906112025_25-09-2025_09h00m.docx
@@ -1310,110 +1310,7 @@
               <w:jc w:val="center"/>
             </w:pPr>
             <w:r>
-              <w:t>23</w:t>
-            </w:r>
-          </w:p>
-        </w:tc>
-        <w:tc>
-          <w:tcPr>
-            <w:tcW w:type="dxa" w:w="1276"/>
-          </w:tcPr>
-          <w:p>
-            <w:pPr>
-              <w:jc w:val="center"/>
-            </w:pPr>
-            <w:r>
-              <w:t>2</w:t>
-            </w:r>
-          </w:p>
-        </w:tc>
-        <w:tc>
-          <w:tcPr>
-            <w:tcW w:type="dxa" w:w="1134"/>
-          </w:tcPr>
-          <w:p>
-            <w:pPr>
-              <w:jc w:val="center"/>
-            </w:pPr>
-            <w:r>
-              <w:t>Unidade</w:t>
-            </w:r>
-          </w:p>
-        </w:tc>
-        <w:tc>
-          <w:tcPr>
-            <w:tcW w:type="dxa" w:w="1843"/>
-          </w:tcPr>
-          <w:p>
-            <w:r>
-              <w:rPr>
-                <w:b/>
-              </w:rPr>
-              <w:t>Nucleo Musical</w:t>
-            </w:r>
-          </w:p>
-        </w:tc>
-        <w:tc>
-          <w:tcPr>
-            <w:tcW w:type="dxa" w:w="2835"/>
-          </w:tcPr>
-          <w:p>
-            <w:r>
-              <w:rPr>
-                <w:b/>
-              </w:rPr>
-              <w:t>CW 70-BK</w:t>
-            </w:r>
-          </w:p>
-        </w:tc>
-        <w:tc>
-          <w:tcPr>
-            <w:tcW w:type="dxa" w:w="2835"/>
-          </w:tcPr>
-          <w:p>
-            <w:r>
-              <w:t>x</w:t>
-            </w:r>
-          </w:p>
-        </w:tc>
-        <w:tc>
-          <w:tcPr>
-            <w:tcW w:type="dxa" w:w="2551"/>
-          </w:tcPr>
-          <w:p>
-            <w:pPr>
-              <w:jc w:val="center"/>
-            </w:pPr>
-            <w:r>
-              <w:t>R$ 250,57</w:t>
-            </w:r>
-          </w:p>
-        </w:tc>
-        <w:tc>
-          <w:tcPr>
-            <w:tcW w:type="dxa" w:w="1985"/>
-          </w:tcPr>
-          <w:p>
-            <w:pPr>
-              <w:jc w:val="center"/>
-            </w:pPr>
-            <w:r>
-              <w:t>R$ 501,14</w:t>
-            </w:r>
-          </w:p>
-        </w:tc>
-      </w:tr>
-      <w:tr>
-        <w:tc>
-          <w:tcPr>
-            <w:tcW w:type="dxa" w:w="1560"/>
-          </w:tcPr>
-          <w:p>
-            <w:pPr>
-              <w:jc w:val="center"/>
-            </w:pPr>
-            <w:r>
-              <w:t>25</w:t>
+              <w:t>26.0</w:t>
             </w:r>
           </w:p>
         </w:tc>
@@ -1452,7 +1349,7 @@
               <w:rPr>
                 <w:b/>
               </w:rPr>
-              <w:t>DATREL</w:t>
+              <w:t>ONEAL</w:t>
             </w:r>
           </w:p>
         </w:tc>
@@ -1465,7 +1362,7 @@
               <w:rPr>
                 <w:b/>
               </w:rPr>
-              <w:t>AT 15.300 b</w:t>
+              <w:t>OPB-1760X-BR</w:t>
             </w:r>
           </w:p>
         </w:tc>
@@ -1488,7 +1385,7 @@
               <w:jc w:val="center"/>
             </w:pPr>
             <w:r>
-              <w:t>R$ 1.977,83</w:t>
+              <w:t>R$ 6.093,99</w:t>
             </w:r>
           </w:p>
         </w:tc>
@@ -1501,110 +1398,7 @@
               <w:jc w:val="center"/>
             </w:pPr>
             <w:r>
-              <w:t>R$ 1.977,83</w:t>
-            </w:r>
-          </w:p>
-        </w:tc>
-      </w:tr>
-      <w:tr>
-        <w:tc>
-          <w:tcPr>
-            <w:tcW w:type="dxa" w:w="1560"/>
-          </w:tcPr>
-          <w:p>
-            <w:pPr>
-              <w:jc w:val="center"/>
-            </w:pPr>
-            <w:r>
-              <w:t>26</w:t>
-            </w:r>
-          </w:p>
-        </w:tc>
-        <w:tc>
-          <w:tcPr>
-            <w:tcW w:type="dxa" w:w="1276"/>
-          </w:tcPr>
-          <w:p>
-            <w:pPr>
-              <w:jc w:val="center"/>
-            </w:pPr>
-            <w:r>
-              <w:t>1</w:t>
-            </w:r>
-          </w:p>
-        </w:tc>
-        <w:tc>
-          <w:tcPr>
-            <w:tcW w:type="dxa" w:w="1134"/>
-          </w:tcPr>
-          <w:p>
-            <w:pPr>
-              <w:jc w:val="center"/>
-            </w:pPr>
-            <w:r>
-              <w:t>Unidade</w:t>
-            </w:r>
-          </w:p>
-        </w:tc>
-        <w:tc>
-          <w:tcPr>
-            <w:tcW w:type="dxa" w:w="1843"/>
-          </w:tcPr>
-          <w:p>
-            <w:r>
-              <w:rPr>
-                <w:b/>
-              </w:rPr>
-              <w:t>K Audio</w:t>
-            </w:r>
-          </w:p>
-        </w:tc>
-        <w:tc>
-          <w:tcPr>
-            <w:tcW w:type="dxa" w:w="2835"/>
-          </w:tcPr>
-          <w:p>
-            <w:r>
-              <w:rPr>
-                <w:b/>
-              </w:rPr>
-              <w:t>TW15A</w:t>
-            </w:r>
-          </w:p>
-        </w:tc>
-        <w:tc>
-          <w:tcPr>
-            <w:tcW w:type="dxa" w:w="2835"/>
-          </w:tcPr>
-          <w:p>
-            <w:r>
-              <w:t>x</w:t>
-            </w:r>
-          </w:p>
-        </w:tc>
-        <w:tc>
-          <w:tcPr>
-            <w:tcW w:type="dxa" w:w="2551"/>
-          </w:tcPr>
-          <w:p>
-            <w:pPr>
-              <w:jc w:val="center"/>
-            </w:pPr>
-            <w:r>
-              <w:t>R$ 7.442,49</w:t>
-            </w:r>
-          </w:p>
-        </w:tc>
-        <w:tc>
-          <w:tcPr>
-            <w:tcW w:type="dxa" w:w="1985"/>
-          </w:tcPr>
-          <w:p>
-            <w:pPr>
-              <w:jc w:val="center"/>
-            </w:pPr>
-            <w:r>
-              <w:t>R$ 7.442,49</w:t>
+              <w:t>R$ 6.093,99</w:t>
             </w:r>
           </w:p>
         </w:tc>
@@ -1686,7 +1480,7 @@
               <w:rPr>
                 <w:b/>
               </w:rPr>
-              <w:t>R$ 9.921,45</w:t>
+              <w:t>R$ 6.093,99</w:t>
             </w:r>
           </w:p>
         </w:tc>
